--- a/Lr4/Permyakov_M_S_22PM1/22PM1_Permyakov_Maksim_LR4.docx
+++ b/Lr4/Permyakov_M_S_22PM1/22PM1_Permyakov_Maksim_LR4.docx
@@ -205,7 +205,6 @@
           <w:rFonts w:ascii="Times New Roman" w:hAnsi="Times New Roman"/>
           <w:sz w:val="28"/>
           <w:szCs w:val="28"/>
-          <w:lang w:val="en-US"/>
         </w:rPr>
       </w:pPr>
       <w:r>
@@ -221,9 +220,8 @@
           <w:rFonts w:ascii="Times New Roman" w:hAnsi="Times New Roman"/>
           <w:sz w:val="28"/>
           <w:szCs w:val="28"/>
-          <w:lang w:val="en-US"/>
-        </w:rPr>
-        <w:t>5</w:t>
+        </w:rPr>
+        <w:t>4</w:t>
       </w:r>
     </w:p>
     <w:p>
@@ -637,15 +635,6 @@
         <w:shd w:val="clear" w:color="auto" w:fill="FFFFFF"/>
         <w:spacing w:before="100" w:beforeAutospacing="1" w:after="100" w:afterAutospacing="1" w:line="336" w:lineRule="auto"/>
         <w:rPr>
-          <w:rFonts w:ascii="Arial" w:hAnsi="Arial" w:cs="Arial"/>
-          <w:b/>
-          <w:bCs/>
-          <w:sz w:val="24"/>
-          <w:szCs w:val="24"/>
-        </w:rPr>
-      </w:pPr>
-      <w:r>
-        <w:rPr>
           <w:rFonts w:ascii="Arial" w:eastAsia="Times New Roman" w:hAnsi="Arial" w:cs="Arial"/>
           <w:b/>
           <w:bCs/>
@@ -653,9 +642,7 @@
           <w:szCs w:val="24"/>
           <w:lang w:eastAsia="ru-RU"/>
         </w:rPr>
-        <w:lastRenderedPageBreak/>
-        <w:t>Лабораторная работа №</w:t>
-      </w:r>
+      </w:pPr>
       <w:r>
         <w:rPr>
           <w:rFonts w:ascii="Arial" w:eastAsia="Times New Roman" w:hAnsi="Arial" w:cs="Arial"/>
@@ -665,13 +652,10 @@
           <w:szCs w:val="24"/>
           <w:lang w:eastAsia="ru-RU"/>
         </w:rPr>
-        <w:t>5</w:t>
-      </w:r>
-    </w:p>
-    <w:p>
-      <w:pPr>
-        <w:shd w:val="clear" w:color="auto" w:fill="FFFFFF"/>
-        <w:spacing w:before="100" w:beforeAutospacing="1" w:after="100" w:afterAutospacing="1" w:line="336" w:lineRule="auto"/>
+        <w:lastRenderedPageBreak/>
+        <w:t>Лабораторная работа №</w:t>
+      </w:r>
+      <w:r>
         <w:rPr>
           <w:rFonts w:ascii="Arial" w:eastAsia="Times New Roman" w:hAnsi="Arial" w:cs="Arial"/>
           <w:b/>
@@ -680,8 +664,13 @@
           <w:szCs w:val="24"/>
           <w:lang w:eastAsia="ru-RU"/>
         </w:rPr>
-      </w:pPr>
-      <w:r>
+        <w:t>4</w:t>
+      </w:r>
+    </w:p>
+    <w:p>
+      <w:pPr>
+        <w:shd w:val="clear" w:color="auto" w:fill="FFFFFF"/>
+        <w:spacing w:before="100" w:beforeAutospacing="1" w:after="100" w:afterAutospacing="1" w:line="336" w:lineRule="auto"/>
         <w:rPr>
           <w:rFonts w:ascii="Arial" w:eastAsia="Times New Roman" w:hAnsi="Arial" w:cs="Arial"/>
           <w:b/>
@@ -689,8 +678,7 @@
           <w:szCs w:val="24"/>
           <w:lang w:eastAsia="ru-RU"/>
         </w:rPr>
-        <w:t>Цель работы:</w:t>
-      </w:r>
+      </w:pPr>
       <w:r>
         <w:rPr>
           <w:rFonts w:ascii="Arial" w:eastAsia="Times New Roman" w:hAnsi="Arial" w:cs="Arial"/>
@@ -699,7 +687,7 @@
           <w:szCs w:val="24"/>
           <w:lang w:eastAsia="ru-RU"/>
         </w:rPr>
-        <w:t xml:space="preserve"> </w:t>
+        <w:t>Цель работы:</w:t>
       </w:r>
       <w:r>
         <w:rPr>
@@ -709,7 +697,27 @@
           <w:szCs w:val="24"/>
           <w:lang w:eastAsia="ru-RU"/>
         </w:rPr>
-        <w:t>освоить системы контроля версий.</w:t>
+        <w:t xml:space="preserve"> </w:t>
+      </w:r>
+      <w:r>
+        <w:rPr>
+          <w:rFonts w:ascii="Arial" w:eastAsia="Times New Roman" w:hAnsi="Arial" w:cs="Arial"/>
+          <w:b/>
+          <w:sz w:val="24"/>
+          <w:szCs w:val="24"/>
+          <w:lang w:eastAsia="ru-RU"/>
+        </w:rPr>
+        <w:t xml:space="preserve">освоить </w:t>
+      </w:r>
+      <w:r>
+        <w:rPr>
+          <w:rFonts w:ascii="Arial" w:eastAsia="Times New Roman" w:hAnsi="Arial" w:cs="Arial"/>
+          <w:b/>
+          <w:sz w:val="24"/>
+          <w:szCs w:val="24"/>
+          <w:lang w:eastAsia="ru-RU"/>
+        </w:rPr>
+        <w:t>основные принципы ООП.</w:t>
       </w:r>
     </w:p>
     <w:p>
@@ -732,7 +740,7 @@
           <w:szCs w:val="24"/>
           <w:lang w:eastAsia="ru-RU"/>
         </w:rPr>
-        <w:t xml:space="preserve">Ход работы: </w:t>
+        <w:t>Ход работы:</w:t>
       </w:r>
     </w:p>
     <w:p>
@@ -740,7 +748,7 @@
         <w:pStyle w:val="a7"/>
         <w:numPr>
           <w:ilvl w:val="0"/>
-          <w:numId w:val="10"/>
+          <w:numId w:val="12"/>
         </w:numPr>
         <w:shd w:val="clear" w:color="auto" w:fill="FFFFFF"/>
         <w:spacing w:before="100" w:beforeAutospacing="1" w:after="100" w:afterAutospacing="1" w:line="336" w:lineRule="auto"/>
@@ -760,7 +768,7 @@
           <w:szCs w:val="24"/>
           <w:lang w:eastAsia="ru-RU"/>
         </w:rPr>
-        <w:t xml:space="preserve">Клонируем репозиторий </w:t>
+        <w:t>Нарисуем схему</w:t>
       </w:r>
     </w:p>
     <w:p>
@@ -769,6 +777,7 @@
         <w:spacing w:before="100" w:beforeAutospacing="1" w:after="100" w:afterAutospacing="1" w:line="336" w:lineRule="auto"/>
         <w:rPr>
           <w:rFonts w:ascii="Arial" w:eastAsia="Times New Roman" w:hAnsi="Arial" w:cs="Arial"/>
+          <w:b/>
           <w:bCs/>
           <w:sz w:val="24"/>
           <w:szCs w:val="24"/>
@@ -777,16 +786,23 @@
       </w:pPr>
       <w:r>
         <w:rPr>
-          <w:rFonts w:ascii="Arial" w:eastAsia="Times New Roman" w:hAnsi="Arial" w:cs="Arial"/>
-          <w:bCs/>
-          <w:sz w:val="24"/>
-          <w:szCs w:val="24"/>
-          <w:lang w:eastAsia="ru-RU"/>
+          <w:rFonts w:ascii="Arial" w:hAnsi="Arial" w:cs="Arial"/>
+          <w:kern w:val="32"/>
+          <w:sz w:val="24"/>
+          <w:szCs w:val="24"/>
         </w:rPr>
         <w:drawing>
-          <wp:inline distT="0" distB="0" distL="0" distR="0" wp14:anchorId="3D3C536C" wp14:editId="6A66927E">
-            <wp:extent cx="6645910" cy="1319530"/>
+          <wp:anchor distT="0" distB="0" distL="114300" distR="114300" simplePos="0" relativeHeight="251664384" behindDoc="0" locked="0" layoutInCell="1" allowOverlap="1" wp14:anchorId="5E804B49" wp14:editId="4E54B337">
+            <wp:simplePos x="0" y="0"/>
+            <wp:positionH relativeFrom="column">
+              <wp:posOffset>0</wp:posOffset>
+            </wp:positionH>
+            <wp:positionV relativeFrom="paragraph">
+              <wp:posOffset>212</wp:posOffset>
+            </wp:positionV>
+            <wp:extent cx="6645910" cy="5266690"/>
             <wp:effectExtent l="0" t="0" r="2540" b="0"/>
+            <wp:wrapTopAndBottom/>
             <wp:docPr id="1" name="Рисунок 1"/>
             <wp:cNvGraphicFramePr>
               <a:graphicFrameLocks xmlns:a="http://schemas.openxmlformats.org/drawingml/2006/main" noChangeAspect="1"/>
@@ -799,7 +815,13 @@
                     <pic:cNvPicPr/>
                   </pic:nvPicPr>
                   <pic:blipFill>
-                    <a:blip r:embed="rId9"/>
+                    <a:blip r:embed="rId9">
+                      <a:extLst>
+                        <a:ext uri="{28A0092B-C50C-407E-A947-70E740481C1C}">
+                          <a14:useLocalDpi xmlns:a14="http://schemas.microsoft.com/office/drawing/2010/main" val="0"/>
+                        </a:ext>
+                      </a:extLst>
+                    </a:blip>
                     <a:stretch>
                       <a:fillRect/>
                     </a:stretch>
@@ -807,7 +829,7 @@
                   <pic:spPr>
                     <a:xfrm>
                       <a:off x="0" y="0"/>
-                      <a:ext cx="6645910" cy="1319530"/>
+                      <a:ext cx="6645910" cy="5266690"/>
                     </a:xfrm>
                     <a:prstGeom prst="rect">
                       <a:avLst/>
@@ -816,17 +838,12 @@
                 </pic:pic>
               </a:graphicData>
             </a:graphic>
-          </wp:inline>
+          </wp:anchor>
         </w:drawing>
       </w:r>
     </w:p>
     <w:p>
       <w:pPr>
-        <w:pStyle w:val="a7"/>
-        <w:numPr>
-          <w:ilvl w:val="0"/>
-          <w:numId w:val="10"/>
-        </w:numPr>
         <w:spacing w:after="160" w:line="259" w:lineRule="auto"/>
         <w:rPr>
           <w:rFonts w:ascii="Arial" w:hAnsi="Arial" w:cs="Arial"/>
@@ -842,7 +859,7 @@
           <w:sz w:val="24"/>
           <w:szCs w:val="24"/>
         </w:rPr>
-        <w:t xml:space="preserve">Т.к. папки </w:t>
+        <w:t xml:space="preserve">Класс студент </w:t>
       </w:r>
       <w:r>
         <w:rPr>
@@ -850,9 +867,8 @@
           <w:kern w:val="32"/>
           <w:sz w:val="24"/>
           <w:szCs w:val="24"/>
-          <w:lang w:val="en-US"/>
-        </w:rPr>
-        <w:t>lr</w:t>
+        </w:rPr>
+        <w:t>–</w:t>
       </w:r>
       <w:r>
         <w:rPr>
@@ -861,7 +877,7 @@
           <w:sz w:val="24"/>
           <w:szCs w:val="24"/>
         </w:rPr>
-        <w:t>1</w:t>
+        <w:t xml:space="preserve"> абстракция</w:t>
       </w:r>
       <w:r>
         <w:rPr>
@@ -870,7 +886,7 @@
           <w:sz w:val="24"/>
           <w:szCs w:val="24"/>
         </w:rPr>
-        <w:t>.</w:t>
+        <w:t xml:space="preserve"> и класс родитель для студентов</w:t>
       </w:r>
       <w:r>
         <w:rPr>
@@ -879,7 +895,7 @@
           <w:sz w:val="24"/>
           <w:szCs w:val="24"/>
         </w:rPr>
-        <w:t>..</w:t>
+        <w:t xml:space="preserve"> НГТУ и др</w:t>
       </w:r>
       <w:r>
         <w:rPr>
@@ -887,19 +903,20 @@
           <w:kern w:val="32"/>
           <w:sz w:val="24"/>
           <w:szCs w:val="24"/>
-          <w:lang w:val="en-US"/>
-        </w:rPr>
-        <w:t>lr</w:t>
-      </w:r>
-      <w:r>
+        </w:rPr>
+        <w:t>.</w:t>
+      </w:r>
+    </w:p>
+    <w:p>
+      <w:pPr>
+        <w:spacing w:after="160" w:line="259" w:lineRule="auto"/>
         <w:rPr>
           <w:rFonts w:ascii="Arial" w:hAnsi="Arial" w:cs="Arial"/>
           <w:kern w:val="32"/>
           <w:sz w:val="24"/>
           <w:szCs w:val="24"/>
         </w:rPr>
-        <w:t xml:space="preserve">5 </w:t>
-      </w:r>
+      </w:pPr>
       <w:r>
         <w:rPr>
           <w:rFonts w:ascii="Arial" w:hAnsi="Arial" w:cs="Arial"/>
@@ -907,7 +924,7 @@
           <w:sz w:val="24"/>
           <w:szCs w:val="24"/>
         </w:rPr>
-        <w:t>уже существуют, создавать их не буд</w:t>
+        <w:t>«Студент НГТУ» и «Студент любого другого вуза» - наследники</w:t>
       </w:r>
       <w:r>
         <w:rPr>
@@ -916,7 +933,7 @@
           <w:sz w:val="24"/>
           <w:szCs w:val="24"/>
         </w:rPr>
-        <w:t>ем, просто перенесем туда файлы.</w:t>
+        <w:t xml:space="preserve"> класса Студент.</w:t>
       </w:r>
     </w:p>
     <w:p>
@@ -952,7 +969,7 @@
           <w:sz w:val="24"/>
           <w:szCs w:val="24"/>
         </w:rPr>
-        <w:t xml:space="preserve"> </w:t>
+        <w:t xml:space="preserve"> я освоил основные принципы ООП.</w:t>
       </w:r>
     </w:p>
     <w:p>
@@ -1856,6 +1873,95 @@
     </w:lvl>
   </w:abstractNum>
   <w:abstractNum w:abstractNumId="7" w15:restartNumberingAfterBreak="0">
+    <w:nsid w:val="484E1460"/>
+    <w:multiLevelType w:val="hybridMultilevel"/>
+    <w:tmpl w:val="5240BBEC"/>
+    <w:lvl w:ilvl="0" w:tplc="04190011">
+      <w:start w:val="1"/>
+      <w:numFmt w:val="decimal"/>
+      <w:lvlText w:val="%1)"/>
+      <w:lvlJc w:val="left"/>
+      <w:pPr>
+        <w:ind w:left="720" w:hanging="360"/>
+      </w:pPr>
+      <w:rPr>
+        <w:rFonts w:hint="default"/>
+      </w:rPr>
+    </w:lvl>
+    <w:lvl w:ilvl="1" w:tplc="04190019" w:tentative="1">
+      <w:start w:val="1"/>
+      <w:numFmt w:val="lowerLetter"/>
+      <w:lvlText w:val="%2."/>
+      <w:lvlJc w:val="left"/>
+      <w:pPr>
+        <w:ind w:left="1440" w:hanging="360"/>
+      </w:pPr>
+    </w:lvl>
+    <w:lvl w:ilvl="2" w:tplc="0419001B" w:tentative="1">
+      <w:start w:val="1"/>
+      <w:numFmt w:val="lowerRoman"/>
+      <w:lvlText w:val="%3."/>
+      <w:lvlJc w:val="right"/>
+      <w:pPr>
+        <w:ind w:left="2160" w:hanging="180"/>
+      </w:pPr>
+    </w:lvl>
+    <w:lvl w:ilvl="3" w:tplc="0419000F" w:tentative="1">
+      <w:start w:val="1"/>
+      <w:numFmt w:val="decimal"/>
+      <w:lvlText w:val="%4."/>
+      <w:lvlJc w:val="left"/>
+      <w:pPr>
+        <w:ind w:left="2880" w:hanging="360"/>
+      </w:pPr>
+    </w:lvl>
+    <w:lvl w:ilvl="4" w:tplc="04190019" w:tentative="1">
+      <w:start w:val="1"/>
+      <w:numFmt w:val="lowerLetter"/>
+      <w:lvlText w:val="%5."/>
+      <w:lvlJc w:val="left"/>
+      <w:pPr>
+        <w:ind w:left="3600" w:hanging="360"/>
+      </w:pPr>
+    </w:lvl>
+    <w:lvl w:ilvl="5" w:tplc="0419001B" w:tentative="1">
+      <w:start w:val="1"/>
+      <w:numFmt w:val="lowerRoman"/>
+      <w:lvlText w:val="%6."/>
+      <w:lvlJc w:val="right"/>
+      <w:pPr>
+        <w:ind w:left="4320" w:hanging="180"/>
+      </w:pPr>
+    </w:lvl>
+    <w:lvl w:ilvl="6" w:tplc="0419000F" w:tentative="1">
+      <w:start w:val="1"/>
+      <w:numFmt w:val="decimal"/>
+      <w:lvlText w:val="%7."/>
+      <w:lvlJc w:val="left"/>
+      <w:pPr>
+        <w:ind w:left="5040" w:hanging="360"/>
+      </w:pPr>
+    </w:lvl>
+    <w:lvl w:ilvl="7" w:tplc="04190019" w:tentative="1">
+      <w:start w:val="1"/>
+      <w:numFmt w:val="lowerLetter"/>
+      <w:lvlText w:val="%8."/>
+      <w:lvlJc w:val="left"/>
+      <w:pPr>
+        <w:ind w:left="5760" w:hanging="360"/>
+      </w:pPr>
+    </w:lvl>
+    <w:lvl w:ilvl="8" w:tplc="0419001B" w:tentative="1">
+      <w:start w:val="1"/>
+      <w:numFmt w:val="lowerRoman"/>
+      <w:lvlText w:val="%9."/>
+      <w:lvlJc w:val="right"/>
+      <w:pPr>
+        <w:ind w:left="6480" w:hanging="180"/>
+      </w:pPr>
+    </w:lvl>
+  </w:abstractNum>
+  <w:abstractNum w:abstractNumId="8" w15:restartNumberingAfterBreak="0">
     <w:nsid w:val="538D7F5A"/>
     <w:multiLevelType w:val="hybridMultilevel"/>
     <w:tmpl w:val="D0200464"/>
@@ -1941,7 +2047,7 @@
       </w:pPr>
     </w:lvl>
   </w:abstractNum>
-  <w:abstractNum w:abstractNumId="8" w15:restartNumberingAfterBreak="0">
+  <w:abstractNum w:abstractNumId="9" w15:restartNumberingAfterBreak="0">
     <w:nsid w:val="55707CF8"/>
     <w:multiLevelType w:val="hybridMultilevel"/>
     <w:tmpl w:val="0EAE7056"/>
@@ -2054,10 +2160,99 @@
       </w:rPr>
     </w:lvl>
   </w:abstractNum>
-  <w:abstractNum w:abstractNumId="9" w15:restartNumberingAfterBreak="0">
+  <w:abstractNum w:abstractNumId="10" w15:restartNumberingAfterBreak="0">
     <w:nsid w:val="62F526BC"/>
     <w:multiLevelType w:val="hybridMultilevel"/>
     <w:tmpl w:val="1A5462B2"/>
+    <w:lvl w:ilvl="0" w:tplc="04190011">
+      <w:start w:val="1"/>
+      <w:numFmt w:val="decimal"/>
+      <w:lvlText w:val="%1)"/>
+      <w:lvlJc w:val="left"/>
+      <w:pPr>
+        <w:ind w:left="720" w:hanging="360"/>
+      </w:pPr>
+      <w:rPr>
+        <w:rFonts w:hint="default"/>
+      </w:rPr>
+    </w:lvl>
+    <w:lvl w:ilvl="1" w:tplc="04190019" w:tentative="1">
+      <w:start w:val="1"/>
+      <w:numFmt w:val="lowerLetter"/>
+      <w:lvlText w:val="%2."/>
+      <w:lvlJc w:val="left"/>
+      <w:pPr>
+        <w:ind w:left="1440" w:hanging="360"/>
+      </w:pPr>
+    </w:lvl>
+    <w:lvl w:ilvl="2" w:tplc="0419001B" w:tentative="1">
+      <w:start w:val="1"/>
+      <w:numFmt w:val="lowerRoman"/>
+      <w:lvlText w:val="%3."/>
+      <w:lvlJc w:val="right"/>
+      <w:pPr>
+        <w:ind w:left="2160" w:hanging="180"/>
+      </w:pPr>
+    </w:lvl>
+    <w:lvl w:ilvl="3" w:tplc="0419000F" w:tentative="1">
+      <w:start w:val="1"/>
+      <w:numFmt w:val="decimal"/>
+      <w:lvlText w:val="%4."/>
+      <w:lvlJc w:val="left"/>
+      <w:pPr>
+        <w:ind w:left="2880" w:hanging="360"/>
+      </w:pPr>
+    </w:lvl>
+    <w:lvl w:ilvl="4" w:tplc="04190019" w:tentative="1">
+      <w:start w:val="1"/>
+      <w:numFmt w:val="lowerLetter"/>
+      <w:lvlText w:val="%5."/>
+      <w:lvlJc w:val="left"/>
+      <w:pPr>
+        <w:ind w:left="3600" w:hanging="360"/>
+      </w:pPr>
+    </w:lvl>
+    <w:lvl w:ilvl="5" w:tplc="0419001B" w:tentative="1">
+      <w:start w:val="1"/>
+      <w:numFmt w:val="lowerRoman"/>
+      <w:lvlText w:val="%6."/>
+      <w:lvlJc w:val="right"/>
+      <w:pPr>
+        <w:ind w:left="4320" w:hanging="180"/>
+      </w:pPr>
+    </w:lvl>
+    <w:lvl w:ilvl="6" w:tplc="0419000F" w:tentative="1">
+      <w:start w:val="1"/>
+      <w:numFmt w:val="decimal"/>
+      <w:lvlText w:val="%7."/>
+      <w:lvlJc w:val="left"/>
+      <w:pPr>
+        <w:ind w:left="5040" w:hanging="360"/>
+      </w:pPr>
+    </w:lvl>
+    <w:lvl w:ilvl="7" w:tplc="04190019" w:tentative="1">
+      <w:start w:val="1"/>
+      <w:numFmt w:val="lowerLetter"/>
+      <w:lvlText w:val="%8."/>
+      <w:lvlJc w:val="left"/>
+      <w:pPr>
+        <w:ind w:left="5760" w:hanging="360"/>
+      </w:pPr>
+    </w:lvl>
+    <w:lvl w:ilvl="8" w:tplc="0419001B" w:tentative="1">
+      <w:start w:val="1"/>
+      <w:numFmt w:val="lowerRoman"/>
+      <w:lvlText w:val="%9."/>
+      <w:lvlJc w:val="right"/>
+      <w:pPr>
+        <w:ind w:left="6480" w:hanging="180"/>
+      </w:pPr>
+    </w:lvl>
+  </w:abstractNum>
+  <w:abstractNum w:abstractNumId="11" w15:restartNumberingAfterBreak="0">
+    <w:nsid w:val="7D42114E"/>
+    <w:multiLevelType w:val="hybridMultilevel"/>
+    <w:tmpl w:val="367EC702"/>
     <w:lvl w:ilvl="0" w:tplc="04190011">
       <w:start w:val="1"/>
       <w:numFmt w:val="decimal"/>
@@ -2180,7 +2375,7 @@
     </w:lvlOverride>
   </w:num>
   <w:num w:numId="4">
-    <w:abstractNumId w:val="8"/>
+    <w:abstractNumId w:val="9"/>
   </w:num>
   <w:num w:numId="5">
     <w:abstractNumId w:val="0"/>
@@ -2192,13 +2387,19 @@
     <w:abstractNumId w:val="1"/>
   </w:num>
   <w:num w:numId="8">
-    <w:abstractNumId w:val="7"/>
+    <w:abstractNumId w:val="8"/>
   </w:num>
   <w:num w:numId="9">
     <w:abstractNumId w:val="3"/>
   </w:num>
   <w:num w:numId="10">
-    <w:abstractNumId w:val="9"/>
+    <w:abstractNumId w:val="10"/>
+  </w:num>
+  <w:num w:numId="11">
+    <w:abstractNumId w:val="11"/>
+  </w:num>
+  <w:num w:numId="12">
+    <w:abstractNumId w:val="7"/>
   </w:num>
 </w:numbering>
 </file>
